--- a/Proyecto Final - Ita Jose Mario.docx
+++ b/Proyecto Final - Ita Jose Mario.docx
@@ -14,23 +14,7 @@
           <w:sz w:val="28"/>
           <w:szCs w:val="28"/>
         </w:rPr>
-        <w:t xml:space="preserve">Cada </w:t>
-      </w:r>
-      <w:proofErr w:type="spellStart"/>
-      <w:r>
-        <w:rPr>
-          <w:sz w:val="28"/>
-          <w:szCs w:val="28"/>
-        </w:rPr>
-        <w:t>Milestone</w:t>
-      </w:r>
-      <w:proofErr w:type="spellEnd"/>
-      <w:r>
-        <w:rPr>
-          <w:sz w:val="28"/>
-          <w:szCs w:val="28"/>
-        </w:rPr>
-        <w:t xml:space="preserve"> tendrá una rama.</w:t>
+        <w:t>Cada Milestone tendrá una rama.</w:t>
       </w:r>
     </w:p>
     <w:p>
@@ -52,17 +36,8 @@
           <w:sz w:val="28"/>
           <w:szCs w:val="28"/>
         </w:rPr>
-        <w:t xml:space="preserve"> #</w:t>
-      </w:r>
-      <w:proofErr w:type="spellStart"/>
-      <w:r>
-        <w:rPr>
-          <w:sz w:val="28"/>
-          <w:szCs w:val="28"/>
-        </w:rPr>
-        <w:t>Milestone</w:t>
-      </w:r>
-      <w:proofErr w:type="spellEnd"/>
+        <w:t xml:space="preserve"> #Milestone</w:t>
+      </w:r>
     </w:p>
     <w:p>
       <w:pPr>
@@ -136,15 +111,13 @@
         </w:rPr>
         <w:t xml:space="preserve"> #</w:t>
       </w:r>
-      <w:proofErr w:type="spellStart"/>
-      <w:r>
-        <w:rPr>
-          <w:sz w:val="28"/>
-          <w:szCs w:val="28"/>
-        </w:rPr>
-        <w:t>Milestone</w:t>
-      </w:r>
-      <w:proofErr w:type="spellEnd"/>
+      <w:r>
+        <w:rPr>
+          <w:sz w:val="28"/>
+          <w:szCs w:val="28"/>
+        </w:rPr>
+        <w:t xml:space="preserve">Empezar el jueves </w:t>
+      </w:r>
     </w:p>
     <w:p>
       <w:pPr>
@@ -172,6 +145,9 @@
       <w:r>
         <w:t>. (Relaciones interesantes entre variables</w:t>
       </w:r>
+      <w:r>
+        <w:t>)</w:t>
+      </w:r>
     </w:p>
     <w:p>
       <w:pPr>
@@ -195,8 +171,13 @@
         </w:rPr>
         <w:t xml:space="preserve"> </w:t>
       </w:r>
-      <w:bookmarkStart w:id="0" w:name="_GoBack"/>
-      <w:bookmarkEnd w:id="0"/>
+      <w:r>
+        <w:rPr>
+          <w:sz w:val="28"/>
+          <w:szCs w:val="28"/>
+        </w:rPr>
+        <w:t>#Empezar viernes en la tarde</w:t>
+      </w:r>
     </w:p>
     <w:p>
       <w:pPr>
@@ -237,6 +218,15 @@
         </w:rPr>
         <w:t>Reporte Escrito</w:t>
       </w:r>
+      <w:r>
+        <w:rPr>
+          <w:sz w:val="28"/>
+          <w:szCs w:val="28"/>
+        </w:rPr>
+        <w:t xml:space="preserve"> #Empezar sábado en la tarde, hasta el domingo</w:t>
+      </w:r>
+      <w:bookmarkStart w:id="0" w:name="_GoBack"/>
+      <w:bookmarkEnd w:id="0"/>
     </w:p>
     <w:p>
       <w:pPr>
@@ -920,6 +910,7 @@
     <w:lsdException w:name="HTML Sample" w:semiHidden="1" w:unhideWhenUsed="1"/>
     <w:lsdException w:name="HTML Typewriter" w:semiHidden="1" w:unhideWhenUsed="1"/>
     <w:lsdException w:name="HTML Variable" w:semiHidden="1" w:unhideWhenUsed="1"/>
+    <w:lsdException w:name="Normal Table" w:semiHidden="1" w:unhideWhenUsed="1"/>
     <w:lsdException w:name="annotation subject" w:semiHidden="1" w:unhideWhenUsed="1"/>
     <w:lsdException w:name="No List" w:semiHidden="1" w:unhideWhenUsed="1"/>
     <w:lsdException w:name="Outline List 1" w:semiHidden="1" w:unhideWhenUsed="1"/>
@@ -965,9 +956,11 @@
     <w:lsdException w:name="Table Subtle 1" w:semiHidden="1" w:unhideWhenUsed="1"/>
     <w:lsdException w:name="Table Subtle 2" w:semiHidden="1" w:unhideWhenUsed="1"/>
     <w:lsdException w:name="Table Web 1" w:semiHidden="1" w:unhideWhenUsed="1"/>
+    <w:lsdException w:name="Table Web 2" w:semiHidden="1" w:unhideWhenUsed="1"/>
     <w:lsdException w:name="Table Web 3" w:semiHidden="1" w:unhideWhenUsed="1"/>
     <w:lsdException w:name="Balloon Text" w:semiHidden="1" w:unhideWhenUsed="1"/>
     <w:lsdException w:name="Table Grid" w:uiPriority="39"/>
+    <w:lsdException w:name="Table Theme" w:semiHidden="1" w:unhideWhenUsed="1"/>
     <w:lsdException w:name="Placeholder Text" w:semiHidden="1"/>
     <w:lsdException w:name="No Spacing" w:uiPriority="1" w:qFormat="1"/>
     <w:lsdException w:name="Light Shading" w:uiPriority="60"/>
